--- a/Word-2013/Unit C/WD C-Last Minute Deals 56.docx
+++ b/Word-2013/Unit C/WD C-Last Minute Deals 56.docx
@@ -5,6 +5,11 @@
     <w:p>
       <w:pPr>
         <w:pStyle w:val="NoSpacing"/>
+        <w:tabs>
+          <w:tab w:val="left" w:pos="1440"/>
+          <w:tab w:val="left" w:pos="5040"/>
+          <w:tab w:val="right" w:pos="7200"/>
+        </w:tabs>
         <w:jc w:val="right"/>
         <w:rPr>
           <w:rFonts w:ascii="Garamond" w:hAnsi="Garamond"/>
@@ -18,7 +23,17 @@
           <w:sz w:val="24"/>
           <w:szCs w:val="24"/>
         </w:rPr>
-        <w:t xml:space="preserve">Gunardi </w:t>
+        <w:t>G</w:t>
+      </w:r>
+      <w:bookmarkStart w:id="0" w:name="_GoBack"/>
+      <w:bookmarkEnd w:id="0"/>
+      <w:r>
+        <w:rPr>
+          <w:rFonts w:ascii="Garamond" w:hAnsi="Garamond"/>
+          <w:sz w:val="24"/>
+          <w:szCs w:val="24"/>
+        </w:rPr>
+        <w:t xml:space="preserve">unardi </w:t>
       </w:r>
       <w:proofErr w:type="spellStart"/>
       <w:r>
@@ -220,6 +235,11 @@
     <w:p>
       <w:pPr>
         <w:pStyle w:val="NoSpacing"/>
+        <w:tabs>
+          <w:tab w:val="left" w:pos="1440"/>
+          <w:tab w:val="left" w:pos="5040"/>
+          <w:tab w:val="right" w:pos="7200"/>
+        </w:tabs>
         <w:spacing w:after="120" w:line="276" w:lineRule="auto"/>
         <w:rPr>
           <w:rFonts w:ascii="Garamond" w:hAnsi="Garamond"/>
@@ -233,7 +253,47 @@
           <w:sz w:val="24"/>
           <w:szCs w:val="24"/>
         </w:rPr>
-        <w:t>Trip Dates Cost</w:t>
+        <w:tab/>
+      </w:r>
+      <w:r>
+        <w:rPr>
+          <w:rFonts w:ascii="Garamond" w:hAnsi="Garamond"/>
+          <w:sz w:val="24"/>
+          <w:szCs w:val="24"/>
+        </w:rPr>
+        <w:t xml:space="preserve">Trip </w:t>
+      </w:r>
+      <w:r>
+        <w:rPr>
+          <w:rFonts w:ascii="Garamond" w:hAnsi="Garamond"/>
+          <w:sz w:val="24"/>
+          <w:szCs w:val="24"/>
+        </w:rPr>
+        <w:tab/>
+      </w:r>
+      <w:r>
+        <w:rPr>
+          <w:rFonts w:ascii="Garamond" w:hAnsi="Garamond"/>
+          <w:sz w:val="24"/>
+          <w:szCs w:val="24"/>
+        </w:rPr>
+        <w:t xml:space="preserve">Dates </w:t>
+      </w:r>
+      <w:r>
+        <w:rPr>
+          <w:rFonts w:ascii="Garamond" w:hAnsi="Garamond"/>
+          <w:sz w:val="24"/>
+          <w:szCs w:val="24"/>
+        </w:rPr>
+        <w:tab/>
+      </w:r>
+      <w:r>
+        <w:rPr>
+          <w:rFonts w:ascii="Garamond" w:hAnsi="Garamond"/>
+          <w:sz w:val="24"/>
+          <w:szCs w:val="24"/>
+        </w:rPr>
+        <w:t>Cost</w:t>
       </w:r>
     </w:p>
     <w:p>
@@ -327,8 +387,6 @@
         </w:rPr>
         <w:t>Cycling in Provence Oct. 13-20 $1,120</w:t>
       </w:r>
-      <w:bookmarkStart w:id="0" w:name="_GoBack"/>
-      <w:bookmarkEnd w:id="0"/>
     </w:p>
     <w:p>
       <w:pPr>
